--- a/Documents/Meetings/Handledning/Handledning Protokoll.docx
+++ b/Documents/Meetings/Handledning/Handledning Protokoll.docx
@@ -748,6 +748,170 @@
       <w:r>
         <w:t>End of möte.</w:t>
       </w:r>
+    </w:p>
+    <w:p>
+      <w:pPr>
+        <w:pBdr>
+          <w:bottom w:val="single" w:sz="12" w:space="1" w:color="auto"/>
+        </w:pBdr>
+      </w:pPr>
+    </w:p>
+    <w:p/>
+    <w:p/>
+    <w:p/>
+    <w:p>
+      <w:r>
+        <w:lastRenderedPageBreak/>
+        <w:t>Handledning 19</w:t>
+      </w:r>
+      <w:r>
+        <w:t>/05</w:t>
+      </w:r>
+    </w:p>
+    <w:p>
+      <w:r>
+        <w:t>Protokoll: av Simon B</w:t>
+      </w:r>
+    </w:p>
+    <w:p>
+      <w:r>
+        <w:t>N</w:t>
+      </w:r>
+      <w:r>
+        <w:rPr>
+          <w:lang w:val="sv-SE"/>
+        </w:rPr>
+        <w:t xml:space="preserve">ärvaro: </w:t>
+      </w:r>
+      <w:r>
+        <w:t>Simon J, Simon B, Henrik, Tim, Andreas</w:t>
+      </w:r>
+    </w:p>
+    <w:p/>
+    <w:p/>
+    <w:p>
+      <w:pPr>
+        <w:pBdr>
+          <w:bottom w:val="single" w:sz="12" w:space="1" w:color="auto"/>
+        </w:pBdr>
+      </w:pPr>
+      <w:r>
+        <w:t>Vad togs upp:</w:t>
+      </w:r>
+    </w:p>
+    <w:p>
+      <w:pPr>
+        <w:pBdr>
+          <w:bottom w:val="single" w:sz="12" w:space="1" w:color="auto"/>
+        </w:pBdr>
+        <w:rPr>
+          <w:lang w:val="sv-SE"/>
+        </w:rPr>
+      </w:pPr>
+      <w:r>
+        <w:t>Som sagt, l</w:t>
+      </w:r>
+      <w:r>
+        <w:rPr>
+          <w:lang w:val="sv-SE"/>
+        </w:rPr>
+        <w:t>ägg upp allt på basecamp så att Jonas kan ha koll på allt.</w:t>
+      </w:r>
+    </w:p>
+    <w:p>
+      <w:pPr>
+        <w:pBdr>
+          <w:bottom w:val="single" w:sz="12" w:space="1" w:color="auto"/>
+        </w:pBdr>
+        <w:rPr>
+          <w:lang w:val="sv-SE"/>
+        </w:rPr>
+      </w:pPr>
+      <w:r>
+        <w:rPr>
+          <w:lang w:val="sv-SE"/>
+        </w:rPr>
+        <w:t>Kanske inte lika detailed som på Trello men mer övergripligt.</w:t>
+      </w:r>
+    </w:p>
+    <w:p>
+      <w:pPr>
+        <w:pBdr>
+          <w:bottom w:val="single" w:sz="12" w:space="1" w:color="auto"/>
+        </w:pBdr>
+        <w:rPr>
+          <w:lang w:val="sv-SE"/>
+        </w:rPr>
+      </w:pPr>
+    </w:p>
+    <w:p>
+      <w:pPr>
+        <w:pBdr>
+          <w:bottom w:val="single" w:sz="12" w:space="1" w:color="auto"/>
+        </w:pBdr>
+        <w:rPr>
+          <w:lang w:val="sv-SE"/>
+        </w:rPr>
+      </w:pPr>
+      <w:r>
+        <w:rPr>
+          <w:lang w:val="sv-SE"/>
+        </w:rPr>
+        <w:t>Fixa klart dokumenten.</w:t>
+      </w:r>
+    </w:p>
+    <w:p>
+      <w:pPr>
+        <w:pBdr>
+          <w:bottom w:val="single" w:sz="12" w:space="1" w:color="auto"/>
+        </w:pBdr>
+        <w:rPr>
+          <w:lang w:val="sv-SE"/>
+        </w:rPr>
+      </w:pPr>
+    </w:p>
+    <w:p>
+      <w:pPr>
+        <w:pBdr>
+          <w:bottom w:val="single" w:sz="12" w:space="1" w:color="auto"/>
+        </w:pBdr>
+        <w:rPr>
+          <w:lang w:val="sv-SE"/>
+        </w:rPr>
+      </w:pPr>
+      <w:r>
+        <w:rPr>
+          <w:lang w:val="sv-SE"/>
+        </w:rPr>
+        <w:t>Reflektera över vad som har varit bra, vad har varit dåligt? Lärdomar? Hur kunde vi gjort bättre?</w:t>
+      </w:r>
+    </w:p>
+    <w:p>
+      <w:pPr>
+        <w:pBdr>
+          <w:bottom w:val="single" w:sz="12" w:space="1" w:color="auto"/>
+        </w:pBdr>
+        <w:rPr>
+          <w:lang w:val="sv-SE"/>
+        </w:rPr>
+      </w:pPr>
+    </w:p>
+    <w:p>
+      <w:pPr>
+        <w:pBdr>
+          <w:bottom w:val="single" w:sz="12" w:space="1" w:color="auto"/>
+        </w:pBdr>
+      </w:pPr>
+      <w:r>
+        <w:t>Lägg up kod och EXEs!</w:t>
+      </w:r>
+    </w:p>
+    <w:p>
+      <w:pPr>
+        <w:pBdr>
+          <w:bottom w:val="single" w:sz="12" w:space="1" w:color="auto"/>
+        </w:pBdr>
+      </w:pPr>
       <w:bookmarkStart w:id="0" w:name="_GoBack"/>
       <w:bookmarkEnd w:id="0"/>
     </w:p>
@@ -758,7 +922,6 @@
         </w:pBdr>
       </w:pPr>
     </w:p>
-    <w:p/>
     <w:p/>
     <w:p/>
     <w:p/>

--- a/Documents/Meetings/Handledning/Handledning Protokoll.docx
+++ b/Documents/Meetings/Handledning/Handledning Protokoll.docx
@@ -20,6 +20,7 @@
       </w:r>
     </w:p>
     <w:p/>
+    <w:p/>
     <w:p>
       <w:r>
         <w:t>Handledning V12, 18/3-15</w:t>
@@ -43,7 +44,13 @@
     </w:p>
     <w:p>
       <w:r>
-        <w:t>Basecamp strulade men fixades.</w:t>
+        <w:t xml:space="preserve">Basecamp strulade men </w:t>
+      </w:r>
+      <w:r>
+        <w:t>vi fixade det</w:t>
+      </w:r>
+      <w:r>
+        <w:t>.</w:t>
       </w:r>
     </w:p>
     <w:p>
@@ -53,13 +60,16 @@
     </w:p>
     <w:p>
       <w:r>
-        <w:t xml:space="preserve">Gantt schema ska gå så långt som det går (men inte för långt).  </w:t>
-      </w:r>
-    </w:p>
-    <w:p/>
-    <w:p>
-      <w:r>
-        <w:t>Vad uppmanades vi til &amp; beslut:</w:t>
+        <w:t>Gantt-</w:t>
+      </w:r>
+      <w:r>
+        <w:t xml:space="preserve">schema ska gå så långt som det går (men inte för långt).  </w:t>
+      </w:r>
+    </w:p>
+    <w:p/>
+    <w:p>
+      <w:r>
+        <w:t>Vad uppmanades vi till:</w:t>
       </w:r>
     </w:p>
     <w:p>
@@ -68,16 +78,13 @@
       </w:r>
     </w:p>
     <w:p>
-      <w:pPr>
-        <w:pBdr>
-          <w:bottom w:val="single" w:sz="12" w:space="1" w:color="auto"/>
-        </w:pBdr>
-      </w:pPr>
-    </w:p>
-    <w:p/>
-    <w:p/>
-    <w:p>
-      <w:r>
+      <w:r>
+        <w:br w:type="page"/>
+      </w:r>
+    </w:p>
+    <w:p>
+      <w:r>
+        <w:lastRenderedPageBreak/>
         <w:t>Handledning 27/3</w:t>
       </w:r>
     </w:p>
@@ -111,12 +118,21 @@
     </w:p>
     <w:p>
       <w:r>
-        <w:t>Tim hade problem med terräng. Men han löste det.</w:t>
+        <w:t>Tim hade problem med terräng</w:t>
+      </w:r>
+      <w:r>
+        <w:t>en m</w:t>
+      </w:r>
+      <w:r>
+        <w:t>en han löste det.</w:t>
       </w:r>
     </w:p>
     <w:p>
       <w:r>
         <w:t>Andreas fixade klart dokumentation och fixade Maya</w:t>
+      </w:r>
+      <w:r>
+        <w:t>.</w:t>
       </w:r>
       <w:r>
         <w:br/>
@@ -152,7 +168,15 @@
     <w:p/>
     <w:p>
       <w:r>
-        <w:t xml:space="preserve">Om vi inte hinner? Vad är det viktigaste som behövs? </w:t>
+        <w:t>Vad ska vi tänka på?</w:t>
+      </w:r>
+    </w:p>
+    <w:p>
+      <w:r>
+        <w:t>Om vi inte hinner? Va</w:t>
+      </w:r>
+      <w:r>
+        <w:t>d är det viktigaste som behövs?</w:t>
       </w:r>
     </w:p>
     <w:p/>
@@ -197,30 +221,26 @@
     <w:p/>
     <w:p>
       <w:r>
+        <w:t>Våra krav är till exempel. Det ska inte lagga, man ska undvika att man kan fuska. Det som ska hända ska hända o.s.v.</w:t>
+      </w:r>
+    </w:p>
+    <w:p/>
+    <w:p>
+      <w:r>
+        <w:t>Kod</w:t>
+      </w:r>
+      <w:r>
+        <w:t>en ska packas ner och zipas upp på basecamp.</w:t>
+      </w:r>
+    </w:p>
+    <w:p>
+      <w:r>
+        <w:br w:type="page"/>
+      </w:r>
+    </w:p>
+    <w:p>
+      <w:r>
         <w:lastRenderedPageBreak/>
-        <w:t>Våra krav är till exempel. Det ska inte lagga, man ska undvika att man kan fuska. Det som ska hända ska hända o.s.v.</w:t>
-      </w:r>
-    </w:p>
-    <w:p/>
-    <w:p>
-      <w:r>
-        <w:t>Koden ska packas ner och zipas upp.</w:t>
-      </w:r>
-      <w:r>
-        <w:t xml:space="preserve"> </w:t>
-      </w:r>
-    </w:p>
-    <w:p>
-      <w:pPr>
-        <w:pBdr>
-          <w:bottom w:val="single" w:sz="12" w:space="1" w:color="auto"/>
-        </w:pBdr>
-      </w:pPr>
-    </w:p>
-    <w:p/>
-    <w:p/>
-    <w:p>
-      <w:r>
         <w:t>Handledning 8/</w:t>
       </w:r>
       <w:r>
@@ -421,32 +441,23 @@
           <w:bottom w:val="single" w:sz="12" w:space="1" w:color="auto"/>
         </w:pBdr>
       </w:pPr>
+    </w:p>
+    <w:p>
+      <w:pPr>
+        <w:pBdr>
+          <w:bottom w:val="single" w:sz="12" w:space="1" w:color="auto"/>
+        </w:pBdr>
+      </w:pPr>
       <w:r>
         <w:t xml:space="preserve">Ta gärna med något som kan visas upp </w:t>
       </w:r>
       <w:r>
-        <w:sym w:font="Wingdings" w:char="F04A"/>
-      </w:r>
-    </w:p>
-    <w:p>
-      <w:pPr>
-        <w:pBdr>
-          <w:bottom w:val="single" w:sz="12" w:space="1" w:color="auto"/>
-        </w:pBdr>
-      </w:pPr>
-    </w:p>
-    <w:p>
-      <w:pPr>
-        <w:pBdr>
-          <w:bottom w:val="single" w:sz="12" w:space="1" w:color="auto"/>
-        </w:pBdr>
-      </w:pPr>
-    </w:p>
-    <w:p/>
-    <w:p/>
-    <w:p/>
-    <w:p>
-      <w:r>
+        <w:br w:type="page"/>
+      </w:r>
+    </w:p>
+    <w:p>
+      <w:r>
+        <w:lastRenderedPageBreak/>
         <w:t>Handledning 17/4</w:t>
       </w:r>
     </w:p>
@@ -503,71 +514,68 @@
     </w:p>
     <w:p>
       <w:r>
+        <w:t>Respawn</w:t>
+      </w:r>
+    </w:p>
+    <w:p>
+      <w:r>
+        <w:t>Triggers</w:t>
+      </w:r>
+    </w:p>
+    <w:p/>
+    <w:p>
+      <w:r>
+        <w:t>Vad ska vi tänka på:</w:t>
+      </w:r>
+    </w:p>
+    <w:p>
+      <w:r>
+        <w:t>Vi ska ha externa speltester på sundsgymnasiet.</w:t>
+      </w:r>
+    </w:p>
+    <w:p>
+      <w:r>
+        <w:t>Ett pussel och eller två är bra</w:t>
+      </w:r>
+    </w:p>
+    <w:p>
+      <w:r>
+        <w:t>Bara så man kan testa.</w:t>
+      </w:r>
+    </w:p>
+    <w:p>
+      <w:r>
+        <w:t>Bara 4 veckor kvar!</w:t>
+      </w:r>
+    </w:p>
+    <w:p>
+      <w:r>
+        <w:t>Klassdiagram!</w:t>
+      </w:r>
+    </w:p>
+    <w:p>
+      <w:r>
+        <w:t>Kolla på projektguiden.</w:t>
+      </w:r>
+    </w:p>
+    <w:p>
+      <w:r>
+        <w:t>Kolla över vad vi har och inte har.</w:t>
+      </w:r>
+    </w:p>
+    <w:p>
+      <w:r>
+        <w:t xml:space="preserve">Planera, tidsrapportera! </w:t>
+      </w:r>
+    </w:p>
+    <w:p>
+      <w:r>
+        <w:br w:type="page"/>
+      </w:r>
+    </w:p>
+    <w:p>
+      <w:r>
         <w:lastRenderedPageBreak/>
-        <w:t>Respawn</w:t>
-      </w:r>
-    </w:p>
-    <w:p>
-      <w:r>
-        <w:t>Triggers</w:t>
-      </w:r>
-    </w:p>
-    <w:p/>
-    <w:p>
-      <w:r>
-        <w:t>Vad ska vi tänka på:</w:t>
-      </w:r>
-    </w:p>
-    <w:p>
-      <w:r>
-        <w:t>Vi ska ha externa speltester på sundsgymnasiet.</w:t>
-      </w:r>
-    </w:p>
-    <w:p>
-      <w:r>
-        <w:t>Ett pussel och eller två är bra</w:t>
-      </w:r>
-    </w:p>
-    <w:p>
-      <w:r>
-        <w:t>Bara så man kan testa.</w:t>
-      </w:r>
-    </w:p>
-    <w:p>
-      <w:r>
-        <w:t>Bara 4 veckor kvar!</w:t>
-      </w:r>
-    </w:p>
-    <w:p>
-      <w:r>
-        <w:t>Klassdiagram!</w:t>
-      </w:r>
-    </w:p>
-    <w:p>
-      <w:r>
-        <w:t>Kolla på projektguiden.</w:t>
-      </w:r>
-    </w:p>
-    <w:p>
-      <w:r>
-        <w:t>Kolla över vad vi har och inte har.</w:t>
-      </w:r>
-    </w:p>
-    <w:p>
-      <w:r>
-        <w:t xml:space="preserve">Planera, tidsrapportera! </w:t>
-      </w:r>
-    </w:p>
-    <w:p>
-      <w:pPr>
-        <w:pBdr>
-          <w:bottom w:val="single" w:sz="12" w:space="1" w:color="auto"/>
-        </w:pBdr>
-      </w:pPr>
-    </w:p>
-    <w:p/>
-    <w:p>
-      <w:r>
         <w:t>Handledning 23/4</w:t>
       </w:r>
     </w:p>
@@ -591,33 +599,27 @@
       </w:r>
     </w:p>
     <w:p/>
-    <w:p/>
+    <w:p>
+      <w:r>
+        <w:t>Vad togs upp:</w:t>
+      </w:r>
+    </w:p>
     <w:p>
       <w:r>
         <w:t xml:space="preserve">Tog upp vad alla har gjort. </w:t>
       </w:r>
     </w:p>
-    <w:p/>
-    <w:p>
-      <w:pPr>
-        <w:pBdr>
-          <w:bottom w:val="single" w:sz="12" w:space="1" w:color="auto"/>
-        </w:pBdr>
-      </w:pPr>
-      <w:r>
-        <w:t>Testa externt!</w:t>
-      </w:r>
-    </w:p>
-    <w:p>
-      <w:pPr>
-        <w:pBdr>
-          <w:bottom w:val="single" w:sz="12" w:space="1" w:color="auto"/>
-        </w:pBdr>
-      </w:pPr>
-    </w:p>
-    <w:p/>
-    <w:p>
-      <w:r>
+    <w:p>
+      <w:r>
+        <w:t>Tips är att testa externt.</w:t>
+      </w:r>
+      <w:r>
+        <w:br w:type="page"/>
+      </w:r>
+    </w:p>
+    <w:p>
+      <w:r>
+        <w:lastRenderedPageBreak/>
         <w:t>Handledning 06/05</w:t>
       </w:r>
     </w:p>
@@ -641,7 +643,6 @@
       </w:r>
     </w:p>
     <w:p/>
-    <w:p/>
     <w:p>
       <w:pPr>
         <w:pBdr>
@@ -696,233 +697,210 @@
         </w:pBdr>
       </w:pPr>
       <w:r>
-        <w:t>1. planera sista veckan, nästan dag för dag</w:t>
-      </w:r>
-    </w:p>
-    <w:p>
-      <w:pPr>
-        <w:pBdr>
-          <w:bottom w:val="single" w:sz="12" w:space="1" w:color="auto"/>
-        </w:pBdr>
-      </w:pPr>
-      <w:r>
-        <w:t>2. Updatera dokumenten</w:t>
-      </w:r>
-    </w:p>
-    <w:p>
-      <w:pPr>
-        <w:pBdr>
-          <w:bottom w:val="single" w:sz="12" w:space="1" w:color="auto"/>
-        </w:pBdr>
-      </w:pPr>
-      <w:r>
-        <w:t>3. Förbereda testerna</w:t>
-      </w:r>
-    </w:p>
-    <w:p>
-      <w:pPr>
-        <w:pBdr>
-          <w:bottom w:val="single" w:sz="12" w:space="1" w:color="auto"/>
-        </w:pBdr>
-      </w:pPr>
-      <w:r>
-        <w:t xml:space="preserve">4. </w:t>
-      </w:r>
-      <w:r>
-        <w:t>Reflektera över vad som är viktigast</w:t>
-      </w:r>
-    </w:p>
-    <w:p>
-      <w:pPr>
-        <w:pBdr>
-          <w:bottom w:val="single" w:sz="12" w:space="1" w:color="auto"/>
-        </w:pBdr>
-      </w:pPr>
-    </w:p>
-    <w:p>
-      <w:pPr>
-        <w:pBdr>
-          <w:bottom w:val="single" w:sz="12" w:space="1" w:color="auto"/>
-        </w:pBdr>
-      </w:pPr>
-      <w:r>
-        <w:t>End of möte.</w:t>
-      </w:r>
-    </w:p>
-    <w:p>
-      <w:pPr>
-        <w:pBdr>
-          <w:bottom w:val="single" w:sz="12" w:space="1" w:color="auto"/>
-        </w:pBdr>
-      </w:pPr>
-    </w:p>
-    <w:p/>
-    <w:p/>
-    <w:p/>
-    <w:p>
-      <w:r>
-        <w:lastRenderedPageBreak/>
-        <w:t>Handledning 19</w:t>
-      </w:r>
-      <w:r>
-        <w:t>/05</w:t>
-      </w:r>
-    </w:p>
-    <w:p>
-      <w:r>
-        <w:t>Protokoll: av Simon B</w:t>
-      </w:r>
-    </w:p>
-    <w:p>
-      <w:r>
-        <w:t>N</w:t>
-      </w:r>
-      <w:r>
-        <w:rPr>
-          <w:lang w:val="sv-SE"/>
-        </w:rPr>
-        <w:t xml:space="preserve">ärvaro: </w:t>
-      </w:r>
-      <w:r>
-        <w:t>Simon J, Simon B, Henrik, Tim, Andreas</w:t>
-      </w:r>
-    </w:p>
-    <w:p/>
-    <w:p/>
-    <w:p>
-      <w:pPr>
-        <w:pBdr>
-          <w:bottom w:val="single" w:sz="12" w:space="1" w:color="auto"/>
-        </w:pBdr>
-      </w:pPr>
-      <w:r>
-        <w:t>Vad togs upp:</w:t>
-      </w:r>
-    </w:p>
-    <w:p>
-      <w:pPr>
-        <w:pBdr>
-          <w:bottom w:val="single" w:sz="12" w:space="1" w:color="auto"/>
-        </w:pBdr>
-        <w:rPr>
-          <w:lang w:val="sv-SE"/>
-        </w:rPr>
-      </w:pPr>
-      <w:r>
-        <w:t>Som sagt, l</w:t>
-      </w:r>
-      <w:r>
-        <w:rPr>
-          <w:lang w:val="sv-SE"/>
-        </w:rPr>
-        <w:t>ägg upp allt på basecamp så att Jonas kan ha koll på allt.</w:t>
-      </w:r>
-    </w:p>
-    <w:p>
-      <w:pPr>
-        <w:pBdr>
-          <w:bottom w:val="single" w:sz="12" w:space="1" w:color="auto"/>
-        </w:pBdr>
-        <w:rPr>
-          <w:lang w:val="sv-SE"/>
-        </w:rPr>
-      </w:pPr>
-      <w:r>
-        <w:rPr>
-          <w:lang w:val="sv-SE"/>
-        </w:rPr>
-        <w:t>Kanske inte lika detailed som på Trello men mer övergripligt.</w:t>
-      </w:r>
-    </w:p>
-    <w:p>
-      <w:pPr>
-        <w:pBdr>
-          <w:bottom w:val="single" w:sz="12" w:space="1" w:color="auto"/>
-        </w:pBdr>
-        <w:rPr>
-          <w:lang w:val="sv-SE"/>
-        </w:rPr>
-      </w:pPr>
-    </w:p>
-    <w:p>
-      <w:pPr>
-        <w:pBdr>
-          <w:bottom w:val="single" w:sz="12" w:space="1" w:color="auto"/>
-        </w:pBdr>
-        <w:rPr>
-          <w:lang w:val="sv-SE"/>
-        </w:rPr>
-      </w:pPr>
-      <w:r>
-        <w:rPr>
-          <w:lang w:val="sv-SE"/>
-        </w:rPr>
-        <w:t>Fixa klart dokumenten.</w:t>
-      </w:r>
-    </w:p>
-    <w:p>
-      <w:pPr>
-        <w:pBdr>
-          <w:bottom w:val="single" w:sz="12" w:space="1" w:color="auto"/>
-        </w:pBdr>
-        <w:rPr>
-          <w:lang w:val="sv-SE"/>
-        </w:rPr>
-      </w:pPr>
-    </w:p>
-    <w:p>
-      <w:pPr>
-        <w:pBdr>
-          <w:bottom w:val="single" w:sz="12" w:space="1" w:color="auto"/>
-        </w:pBdr>
-        <w:rPr>
-          <w:lang w:val="sv-SE"/>
-        </w:rPr>
-      </w:pPr>
-      <w:r>
-        <w:rPr>
-          <w:lang w:val="sv-SE"/>
-        </w:rPr>
-        <w:t>Reflektera över vad som har varit bra, vad har varit dåligt? Lärdomar? Hur kunde vi gjort bättre?</w:t>
-      </w:r>
-    </w:p>
-    <w:p>
-      <w:pPr>
-        <w:pBdr>
-          <w:bottom w:val="single" w:sz="12" w:space="1" w:color="auto"/>
-        </w:pBdr>
-        <w:rPr>
-          <w:lang w:val="sv-SE"/>
-        </w:rPr>
-      </w:pPr>
-    </w:p>
-    <w:p>
-      <w:pPr>
-        <w:pBdr>
-          <w:bottom w:val="single" w:sz="12" w:space="1" w:color="auto"/>
-        </w:pBdr>
-      </w:pPr>
-      <w:r>
-        <w:t>Lägg up kod och EXEs!</w:t>
-      </w:r>
-    </w:p>
-    <w:p>
-      <w:pPr>
-        <w:pBdr>
-          <w:bottom w:val="single" w:sz="12" w:space="1" w:color="auto"/>
-        </w:pBdr>
-      </w:pPr>
+        <w:t>1. P</w:t>
+      </w:r>
       <w:bookmarkStart w:id="0" w:name="_GoBack"/>
       <w:bookmarkEnd w:id="0"/>
-    </w:p>
-    <w:p>
-      <w:pPr>
-        <w:pBdr>
-          <w:bottom w:val="single" w:sz="12" w:space="1" w:color="auto"/>
-        </w:pBdr>
-      </w:pPr>
-    </w:p>
-    <w:p/>
+      <w:r>
+        <w:t>lanera sista veckan, nästan dag för dag</w:t>
+      </w:r>
+    </w:p>
+    <w:p>
+      <w:pPr>
+        <w:pBdr>
+          <w:bottom w:val="single" w:sz="12" w:space="1" w:color="auto"/>
+        </w:pBdr>
+      </w:pPr>
+      <w:r>
+        <w:t>2. Updatera dokumenten</w:t>
+      </w:r>
+    </w:p>
+    <w:p>
+      <w:pPr>
+        <w:pBdr>
+          <w:bottom w:val="single" w:sz="12" w:space="1" w:color="auto"/>
+        </w:pBdr>
+      </w:pPr>
+      <w:r>
+        <w:t>3. Förbereda testerna</w:t>
+      </w:r>
+    </w:p>
+    <w:p>
+      <w:pPr>
+        <w:pBdr>
+          <w:bottom w:val="single" w:sz="12" w:space="1" w:color="auto"/>
+        </w:pBdr>
+      </w:pPr>
+      <w:r>
+        <w:t xml:space="preserve">4. </w:t>
+      </w:r>
+      <w:r>
+        <w:t>Reflektera över vad som är viktigast</w:t>
+      </w:r>
+    </w:p>
+    <w:p>
+      <w:pPr>
+        <w:pBdr>
+          <w:bottom w:val="single" w:sz="12" w:space="1" w:color="auto"/>
+        </w:pBdr>
+      </w:pPr>
+    </w:p>
+    <w:p>
+      <w:r>
+        <w:br w:type="page"/>
+      </w:r>
+    </w:p>
+    <w:p>
+      <w:r>
+        <w:lastRenderedPageBreak/>
+        <w:t>Handledning 19/05</w:t>
+      </w:r>
+    </w:p>
+    <w:p>
+      <w:r>
+        <w:t>Protokoll: av Simon B</w:t>
+      </w:r>
+    </w:p>
+    <w:p>
+      <w:r>
+        <w:t>N</w:t>
+      </w:r>
+      <w:r>
+        <w:rPr>
+          <w:lang w:val="sv-SE"/>
+        </w:rPr>
+        <w:t xml:space="preserve">ärvaro: </w:t>
+      </w:r>
+      <w:r>
+        <w:t>Simon J, Simon B, Henrik, Tim, Andreas</w:t>
+      </w:r>
+    </w:p>
+    <w:p/>
+    <w:p/>
+    <w:p>
+      <w:pPr>
+        <w:pBdr>
+          <w:bottom w:val="single" w:sz="12" w:space="1" w:color="auto"/>
+        </w:pBdr>
+      </w:pPr>
+      <w:r>
+        <w:t>Vad togs upp:</w:t>
+      </w:r>
+    </w:p>
+    <w:p>
+      <w:pPr>
+        <w:pBdr>
+          <w:bottom w:val="single" w:sz="12" w:space="1" w:color="auto"/>
+        </w:pBdr>
+        <w:rPr>
+          <w:lang w:val="sv-SE"/>
+        </w:rPr>
+      </w:pPr>
+      <w:r>
+        <w:t>Som sagt, l</w:t>
+      </w:r>
+      <w:r>
+        <w:rPr>
+          <w:lang w:val="sv-SE"/>
+        </w:rPr>
+        <w:t>ägg upp allt på basecamp så att Jonas kan ha koll på allt.</w:t>
+      </w:r>
+    </w:p>
+    <w:p>
+      <w:pPr>
+        <w:pBdr>
+          <w:bottom w:val="single" w:sz="12" w:space="1" w:color="auto"/>
+        </w:pBdr>
+        <w:rPr>
+          <w:lang w:val="sv-SE"/>
+        </w:rPr>
+      </w:pPr>
+      <w:r>
+        <w:rPr>
+          <w:lang w:val="sv-SE"/>
+        </w:rPr>
+        <w:t>Kanske inte lika detailed som på Trello men mer övergripligt.</w:t>
+      </w:r>
+    </w:p>
+    <w:p>
+      <w:pPr>
+        <w:pBdr>
+          <w:bottom w:val="single" w:sz="12" w:space="1" w:color="auto"/>
+        </w:pBdr>
+        <w:rPr>
+          <w:lang w:val="sv-SE"/>
+        </w:rPr>
+      </w:pPr>
+    </w:p>
+    <w:p>
+      <w:pPr>
+        <w:pBdr>
+          <w:bottom w:val="single" w:sz="12" w:space="1" w:color="auto"/>
+        </w:pBdr>
+        <w:rPr>
+          <w:lang w:val="sv-SE"/>
+        </w:rPr>
+      </w:pPr>
+      <w:r>
+        <w:rPr>
+          <w:lang w:val="sv-SE"/>
+        </w:rPr>
+        <w:t>Fixa klart dokumenten.</w:t>
+      </w:r>
+    </w:p>
+    <w:p>
+      <w:pPr>
+        <w:pBdr>
+          <w:bottom w:val="single" w:sz="12" w:space="1" w:color="auto"/>
+        </w:pBdr>
+        <w:rPr>
+          <w:lang w:val="sv-SE"/>
+        </w:rPr>
+      </w:pPr>
+    </w:p>
+    <w:p>
+      <w:pPr>
+        <w:pBdr>
+          <w:bottom w:val="single" w:sz="12" w:space="1" w:color="auto"/>
+        </w:pBdr>
+        <w:rPr>
+          <w:lang w:val="sv-SE"/>
+        </w:rPr>
+      </w:pPr>
+      <w:r>
+        <w:rPr>
+          <w:lang w:val="sv-SE"/>
+        </w:rPr>
+        <w:t>Reflektera över vad som har varit bra, vad har varit dåligt? Lärdomar? Hur kunde vi gjort bättre?</w:t>
+      </w:r>
+    </w:p>
+    <w:p>
+      <w:pPr>
+        <w:pBdr>
+          <w:bottom w:val="single" w:sz="12" w:space="1" w:color="auto"/>
+        </w:pBdr>
+        <w:rPr>
+          <w:lang w:val="sv-SE"/>
+        </w:rPr>
+      </w:pPr>
+    </w:p>
+    <w:p>
+      <w:pPr>
+        <w:pBdr>
+          <w:bottom w:val="single" w:sz="12" w:space="1" w:color="auto"/>
+        </w:pBdr>
+      </w:pPr>
+      <w:r>
+        <w:t>Lägg up kod och EXEs!</w:t>
+      </w:r>
+    </w:p>
+    <w:p>
+      <w:pPr>
+        <w:pBdr>
+          <w:bottom w:val="single" w:sz="12" w:space="1" w:color="auto"/>
+        </w:pBdr>
+      </w:pPr>
+    </w:p>
     <w:p/>
     <w:p/>
     <w:p>
